--- a/建筑空间轮廓线生成文档-技术需求.docx
+++ b/建筑空间轮廓线生成文档-技术需求.docx
@@ -189,7 +189,6 @@
         <w:ind w:firstLineChars="0"/>
         <w:rPr>
           <w:ins w:id="10" w:author="董士崇" w:date="2021-03-11T11:43:00Z"/>
-          <w:rFonts w:hint="eastAsia"/>
         </w:rPr>
         <w:pPrChange w:id="11" w:author="董士崇" w:date="2021-03-30T16:43:00Z">
           <w:pPr>
@@ -1503,7 +1502,6 @@
         <w:ind w:firstLineChars="0"/>
         <w:rPr>
           <w:ins w:id="153" w:author="董士崇" w:date="2021-03-30T16:43:00Z"/>
-          <w:rFonts w:hint="eastAsia"/>
         </w:rPr>
         <w:pPrChange w:id="154" w:author="董士崇" w:date="2021-03-30T16:48:00Z">
           <w:pPr>
@@ -2232,20 +2230,494 @@
     <w:p>
       <w:pPr>
         <w:rPr>
-          <w:del w:id="219" w:author="董士崇" w:date="2021-03-30T16:38:00Z"/>
+          <w:ins w:id="219" w:author="董士崇" w:date="2021-05-18T15:03:00Z"/>
+        </w:rPr>
+      </w:pPr>
+    </w:p>
+    <w:p>
+      <w:pPr>
+        <w:rPr>
+          <w:ins w:id="220" w:author="董士崇" w:date="2021-05-18T15:03:00Z"/>
+        </w:rPr>
+      </w:pPr>
+    </w:p>
+    <w:p>
+      <w:pPr>
+        <w:rPr>
+          <w:ins w:id="221" w:author="董士崇" w:date="2021-05-18T15:03:00Z"/>
+        </w:rPr>
+      </w:pPr>
+    </w:p>
+    <w:p>
+      <w:pPr>
+        <w:rPr>
+          <w:ins w:id="222" w:author="董士崇" w:date="2021-05-18T15:03:00Z"/>
+        </w:rPr>
+      </w:pPr>
+    </w:p>
+    <w:p>
+      <w:pPr>
+        <w:rPr>
+          <w:ins w:id="223" w:author="董士崇" w:date="2021-05-18T15:03:00Z"/>
+        </w:rPr>
+      </w:pPr>
+    </w:p>
+    <w:p>
+      <w:pPr>
+        <w:rPr>
+          <w:ins w:id="224" w:author="董士崇" w:date="2021-05-18T15:03:00Z"/>
+        </w:rPr>
+      </w:pPr>
+    </w:p>
+    <w:p>
+      <w:pPr>
+        <w:rPr>
+          <w:ins w:id="225" w:author="董士崇" w:date="2021-05-18T15:03:00Z"/>
           <w:rFonts w:hint="eastAsia"/>
         </w:rPr>
       </w:pPr>
     </w:p>
     <w:p>
       <w:pPr>
-        <w:rPr>
-          <w:del w:id="220" w:author="董士崇" w:date="2021-03-30T16:38:00Z"/>
+        <w:pStyle w:val="4"/>
+        <w:rPr>
+          <w:ins w:id="226" w:author="董士崇" w:date="2021-05-18T15:03:00Z"/>
+        </w:rPr>
+      </w:pPr>
+      <w:ins w:id="227" w:author="董士崇" w:date="2021-05-18T15:03:00Z">
+        <w:r>
+          <w:rPr>
+            <w:rFonts w:hint="eastAsia"/>
+          </w:rPr>
+          <w:lastRenderedPageBreak/>
+          <w:t>空间联通关系分析</w:t>
+        </w:r>
+      </w:ins>
+    </w:p>
+    <w:p>
+      <w:pPr>
+        <w:pStyle w:val="5"/>
+        <w:rPr>
+          <w:ins w:id="228" w:author="董士崇" w:date="2021-05-18T15:03:00Z"/>
+        </w:rPr>
+      </w:pPr>
+      <w:ins w:id="229" w:author="董士崇" w:date="2021-05-18T15:03:00Z">
+        <w:r>
+          <w:rPr>
+            <w:rFonts w:hint="eastAsia"/>
+          </w:rPr>
+          <w:t>子母空间</w:t>
+        </w:r>
+      </w:ins>
+    </w:p>
+    <w:p>
+      <w:pPr>
+        <w:rPr>
+          <w:ins w:id="230" w:author="董士崇" w:date="2021-05-18T15:03:00Z"/>
+        </w:rPr>
+      </w:pPr>
+      <w:ins w:id="231" w:author="董士崇" w:date="2021-05-18T15:03:00Z">
+        <w:r>
+          <w:rPr>
+            <w:noProof/>
+          </w:rPr>
+          <w:drawing>
+            <wp:inline distT="0" distB="0" distL="0" distR="0" wp14:anchorId="4EEC9BFC" wp14:editId="662903E9">
+              <wp:extent cx="5274310" cy="3713164"/>
+              <wp:effectExtent l="0" t="0" r="2540" b="1905"/>
+              <wp:docPr id="1" name="图片 1" descr="C:\Users\DONGSH~1\AppData\Local\Temp\WeChat Files\5a20eb21ca9b8134dc9c7c307be054a.png"/>
+              <wp:cNvGraphicFramePr>
+                <a:graphicFrameLocks xmlns:a="http://schemas.openxmlformats.org/drawingml/2006/main" noChangeAspect="1"/>
+              </wp:cNvGraphicFramePr>
+              <a:graphic xmlns:a="http://schemas.openxmlformats.org/drawingml/2006/main">
+                <a:graphicData uri="http://schemas.openxmlformats.org/drawingml/2006/picture">
+                  <pic:pic xmlns:pic="http://schemas.openxmlformats.org/drawingml/2006/picture">
+                    <pic:nvPicPr>
+                      <pic:cNvPr id="0" name="Picture 1" descr="C:\Users\DONGSH~1\AppData\Local\Temp\WeChat Files\5a20eb21ca9b8134dc9c7c307be054a.png"/>
+                      <pic:cNvPicPr>
+                        <a:picLocks noChangeAspect="1" noChangeArrowheads="1"/>
+                      </pic:cNvPicPr>
+                    </pic:nvPicPr>
+                    <pic:blipFill>
+                      <a:blip r:embed="rId7">
+                        <a:extLst>
+                          <a:ext uri="{28A0092B-C50C-407E-A947-70E740481C1C}">
+                            <a14:useLocalDpi xmlns:a14="http://schemas.microsoft.com/office/drawing/2010/main" val="0"/>
+                          </a:ext>
+                        </a:extLst>
+                      </a:blip>
+                      <a:srcRect/>
+                      <a:stretch>
+                        <a:fillRect/>
+                      </a:stretch>
+                    </pic:blipFill>
+                    <pic:spPr bwMode="auto">
+                      <a:xfrm>
+                        <a:off x="0" y="0"/>
+                        <a:ext cx="5274310" cy="3713164"/>
+                      </a:xfrm>
+                      <a:prstGeom prst="rect">
+                        <a:avLst/>
+                      </a:prstGeom>
+                      <a:noFill/>
+                      <a:ln>
+                        <a:noFill/>
+                      </a:ln>
+                    </pic:spPr>
+                  </pic:pic>
+                </a:graphicData>
+              </a:graphic>
+            </wp:inline>
+          </w:drawing>
+        </w:r>
+      </w:ins>
+    </w:p>
+    <w:p>
+      <w:pPr>
+        <w:rPr>
+          <w:ins w:id="232" w:author="董士崇" w:date="2021-05-18T15:03:00Z"/>
+        </w:rPr>
+      </w:pPr>
+    </w:p>
+    <w:p>
+      <w:pPr>
+        <w:rPr>
+          <w:ins w:id="233" w:author="董士崇" w:date="2021-05-18T15:03:00Z"/>
+        </w:rPr>
+      </w:pPr>
+      <w:ins w:id="234" w:author="董士崇" w:date="2021-05-18T15:03:00Z">
+        <w:r>
+          <w:rPr>
+            <w:rFonts w:hint="eastAsia"/>
+          </w:rPr>
+          <w:t>输入信息：</w:t>
+        </w:r>
+      </w:ins>
+    </w:p>
+    <w:p>
+      <w:pPr>
+        <w:pStyle w:val="a4"/>
+        <w:numPr>
+          <w:ilvl w:val="0"/>
+          <w:numId w:val="12"/>
+        </w:numPr>
+        <w:spacing w:line="276" w:lineRule="auto"/>
+        <w:ind w:firstLineChars="0"/>
+        <w:rPr>
+          <w:ins w:id="235" w:author="董士崇" w:date="2021-05-18T15:03:00Z"/>
+        </w:rPr>
+      </w:pPr>
+      <w:ins w:id="236" w:author="董士崇" w:date="2021-05-18T15:03:00Z">
+        <w:r>
+          <w:rPr>
+            <w:rFonts w:hint="eastAsia"/>
+          </w:rPr>
+          <w:t>3个空间轮廓</w:t>
+        </w:r>
+      </w:ins>
+    </w:p>
+    <w:p>
+      <w:pPr>
+        <w:pStyle w:val="a4"/>
+        <w:numPr>
+          <w:ilvl w:val="0"/>
+          <w:numId w:val="12"/>
+        </w:numPr>
+        <w:spacing w:line="276" w:lineRule="auto"/>
+        <w:ind w:firstLineChars="0"/>
+        <w:rPr>
+          <w:ins w:id="237" w:author="董士崇" w:date="2021-05-18T15:03:00Z"/>
+        </w:rPr>
+      </w:pPr>
+      <w:ins w:id="238" w:author="董士崇" w:date="2021-05-18T15:03:00Z">
+        <w:r>
+          <w:rPr>
+            <w:rFonts w:hint="eastAsia"/>
+          </w:rPr>
+          <w:t>空间1内部孤立的墙</w:t>
+        </w:r>
+      </w:ins>
+    </w:p>
+    <w:p>
+      <w:pPr>
+        <w:pStyle w:val="a4"/>
+        <w:numPr>
+          <w:ilvl w:val="0"/>
+          <w:numId w:val="12"/>
+        </w:numPr>
+        <w:spacing w:line="276" w:lineRule="auto"/>
+        <w:ind w:firstLineChars="0"/>
+        <w:rPr>
+          <w:ins w:id="239" w:author="董士崇" w:date="2021-05-18T15:03:00Z"/>
+        </w:rPr>
+      </w:pPr>
+      <w:ins w:id="240" w:author="董士崇" w:date="2021-05-18T15:03:00Z">
+        <w:r>
+          <w:rPr>
+            <w:rFonts w:hint="eastAsia"/>
+          </w:rPr>
+          <w:t>空间1内部孤立的门（可无）</w:t>
+        </w:r>
+      </w:ins>
+    </w:p>
+    <w:p>
+      <w:pPr>
+        <w:rPr>
+          <w:ins w:id="241" w:author="董士崇" w:date="2021-05-18T15:03:00Z"/>
+        </w:rPr>
+      </w:pPr>
+      <w:ins w:id="242" w:author="董士崇" w:date="2021-05-18T15:03:00Z">
+        <w:r>
+          <w:rPr>
+            <w:rFonts w:hint="eastAsia"/>
+          </w:rPr>
+          <w:t>处理后的</w:t>
+        </w:r>
+        <w:bookmarkStart w:id="243" w:name="_GoBack"/>
+        <w:bookmarkEnd w:id="243"/>
+        <w:r>
+          <w:rPr>
+            <w:rFonts w:hint="eastAsia"/>
+          </w:rPr>
+          <w:t>区域：</w:t>
+        </w:r>
+      </w:ins>
+    </w:p>
+    <w:p>
+      <w:pPr>
+        <w:rPr>
+          <w:ins w:id="244" w:author="董士崇" w:date="2021-05-18T15:03:00Z"/>
+        </w:rPr>
+      </w:pPr>
+      <w:ins w:id="245" w:author="董士崇" w:date="2021-05-18T15:03:00Z">
+        <w:r>
+          <w:rPr>
+            <w:noProof/>
+          </w:rPr>
+          <w:lastRenderedPageBreak/>
+          <w:drawing>
+            <wp:inline distT="0" distB="0" distL="0" distR="0" wp14:anchorId="4E87FB07" wp14:editId="51B61F46">
+              <wp:extent cx="5274310" cy="3957302"/>
+              <wp:effectExtent l="0" t="0" r="2540" b="5715"/>
+              <wp:docPr id="3" name="图片 3" descr="C:\Users\DONGSH~1\AppData\Local\Temp\WeChat Files\4301dc581a9e7bac3a30d2f019db927.jpg"/>
+              <wp:cNvGraphicFramePr>
+                <a:graphicFrameLocks xmlns:a="http://schemas.openxmlformats.org/drawingml/2006/main" noChangeAspect="1"/>
+              </wp:cNvGraphicFramePr>
+              <a:graphic xmlns:a="http://schemas.openxmlformats.org/drawingml/2006/main">
+                <a:graphicData uri="http://schemas.openxmlformats.org/drawingml/2006/picture">
+                  <pic:pic xmlns:pic="http://schemas.openxmlformats.org/drawingml/2006/picture">
+                    <pic:nvPicPr>
+                      <pic:cNvPr id="0" name="Picture 3" descr="C:\Users\DONGSH~1\AppData\Local\Temp\WeChat Files\4301dc581a9e7bac3a30d2f019db927.jpg"/>
+                      <pic:cNvPicPr>
+                        <a:picLocks noChangeAspect="1" noChangeArrowheads="1"/>
+                      </pic:cNvPicPr>
+                    </pic:nvPicPr>
+                    <pic:blipFill>
+                      <a:blip r:embed="rId8" cstate="print">
+                        <a:extLst>
+                          <a:ext uri="{28A0092B-C50C-407E-A947-70E740481C1C}">
+                            <a14:useLocalDpi xmlns:a14="http://schemas.microsoft.com/office/drawing/2010/main" val="0"/>
+                          </a:ext>
+                        </a:extLst>
+                      </a:blip>
+                      <a:srcRect/>
+                      <a:stretch>
+                        <a:fillRect/>
+                      </a:stretch>
+                    </pic:blipFill>
+                    <pic:spPr bwMode="auto">
+                      <a:xfrm>
+                        <a:off x="0" y="0"/>
+                        <a:ext cx="5274310" cy="3957302"/>
+                      </a:xfrm>
+                      <a:prstGeom prst="rect">
+                        <a:avLst/>
+                      </a:prstGeom>
+                      <a:noFill/>
+                      <a:ln>
+                        <a:noFill/>
+                      </a:ln>
+                    </pic:spPr>
+                  </pic:pic>
+                </a:graphicData>
+              </a:graphic>
+            </wp:inline>
+          </w:drawing>
+        </w:r>
+      </w:ins>
+    </w:p>
+    <w:p>
+      <w:pPr>
+        <w:rPr>
+          <w:ins w:id="246" w:author="董士崇" w:date="2021-05-18T15:03:00Z"/>
+        </w:rPr>
+      </w:pPr>
+    </w:p>
+    <w:p>
+      <w:pPr>
+        <w:pStyle w:val="4"/>
+        <w:rPr>
+          <w:ins w:id="247" w:author="董士崇" w:date="2021-05-18T15:03:00Z"/>
+        </w:rPr>
+      </w:pPr>
+      <w:ins w:id="248" w:author="董士崇" w:date="2021-05-18T15:03:00Z">
+        <w:r>
+          <w:rPr>
+            <w:rFonts w:hint="eastAsia"/>
+          </w:rPr>
+          <w:t>带洞的空间</w:t>
+        </w:r>
+      </w:ins>
+    </w:p>
+    <w:p>
+      <w:pPr>
+        <w:rPr>
+          <w:ins w:id="249" w:author="董士崇" w:date="2021-05-18T15:04:00Z"/>
+        </w:rPr>
+        <w:pPrChange w:id="250" w:author="董士崇" w:date="2021-05-18T15:03:00Z">
+          <w:pPr>
+            <w:pStyle w:val="4"/>
+          </w:pPr>
+        </w:pPrChange>
+      </w:pPr>
+      <w:ins w:id="251" w:author="董士崇" w:date="2021-05-18T15:04:00Z">
+        <w:r>
+          <w:rPr>
+            <w:rFonts w:hint="eastAsia"/>
+          </w:rPr>
+          <w:t>输入：一个带洞的P</w:t>
+        </w:r>
+        <w:r>
+          <w:t>olygon</w:t>
+        </w:r>
+      </w:ins>
+    </w:p>
+    <w:p>
+      <w:pPr>
+        <w:rPr>
+          <w:ins w:id="252" w:author="董士崇" w:date="2021-05-18T15:03:00Z"/>
+          <w:rFonts w:hint="eastAsia"/>
+          <w:rPrChange w:id="253" w:author="董士崇" w:date="2021-05-18T15:03:00Z">
+            <w:rPr>
+              <w:ins w:id="254" w:author="董士崇" w:date="2021-05-18T15:03:00Z"/>
+            </w:rPr>
+          </w:rPrChange>
+        </w:rPr>
+        <w:pPrChange w:id="255" w:author="董士崇" w:date="2021-05-18T15:03:00Z">
+          <w:pPr>
+            <w:pStyle w:val="4"/>
+          </w:pPr>
+        </w:pPrChange>
+      </w:pPr>
+      <w:ins w:id="256" w:author="董士崇" w:date="2021-05-18T15:04:00Z">
+        <w:r>
+          <w:rPr>
+            <w:rFonts w:hint="eastAsia"/>
+          </w:rPr>
+          <w:t>处理后的</w:t>
+        </w:r>
+        <w:r>
+          <w:rPr>
+            <w:rFonts w:hint="eastAsia"/>
+          </w:rPr>
+          <w:t>区域：</w:t>
+        </w:r>
+      </w:ins>
+    </w:p>
+    <w:p>
+      <w:pPr>
+        <w:rPr>
+          <w:ins w:id="257" w:author="董士崇" w:date="2021-05-18T15:03:00Z"/>
+        </w:rPr>
+      </w:pPr>
+      <w:ins w:id="258" w:author="董士崇" w:date="2021-05-18T15:03:00Z">
+        <w:r>
+          <w:rPr>
+            <w:noProof/>
+          </w:rPr>
+          <w:lastRenderedPageBreak/>
+          <w:drawing>
+            <wp:inline distT="0" distB="0" distL="0" distR="0" wp14:anchorId="52DA9134" wp14:editId="26014A63">
+              <wp:extent cx="5274310" cy="3957302"/>
+              <wp:effectExtent l="0" t="0" r="2540" b="5715"/>
+              <wp:docPr id="4" name="图片 4" descr="C:\Users\DONGSH~1\AppData\Local\Temp\WeChat Files\7e21b861ab196812fdd7287519a3d05.jpg"/>
+              <wp:cNvGraphicFramePr>
+                <a:graphicFrameLocks xmlns:a="http://schemas.openxmlformats.org/drawingml/2006/main" noChangeAspect="1"/>
+              </wp:cNvGraphicFramePr>
+              <a:graphic xmlns:a="http://schemas.openxmlformats.org/drawingml/2006/main">
+                <a:graphicData uri="http://schemas.openxmlformats.org/drawingml/2006/picture">
+                  <pic:pic xmlns:pic="http://schemas.openxmlformats.org/drawingml/2006/picture">
+                    <pic:nvPicPr>
+                      <pic:cNvPr id="0" name="Picture 4" descr="C:\Users\DONGSH~1\AppData\Local\Temp\WeChat Files\7e21b861ab196812fdd7287519a3d05.jpg"/>
+                      <pic:cNvPicPr>
+                        <a:picLocks noChangeAspect="1" noChangeArrowheads="1"/>
+                      </pic:cNvPicPr>
+                    </pic:nvPicPr>
+                    <pic:blipFill>
+                      <a:blip r:embed="rId9" cstate="print">
+                        <a:extLst>
+                          <a:ext uri="{28A0092B-C50C-407E-A947-70E740481C1C}">
+                            <a14:useLocalDpi xmlns:a14="http://schemas.microsoft.com/office/drawing/2010/main" val="0"/>
+                          </a:ext>
+                        </a:extLst>
+                      </a:blip>
+                      <a:srcRect/>
+                      <a:stretch>
+                        <a:fillRect/>
+                      </a:stretch>
+                    </pic:blipFill>
+                    <pic:spPr bwMode="auto">
+                      <a:xfrm>
+                        <a:off x="0" y="0"/>
+                        <a:ext cx="5274310" cy="3957302"/>
+                      </a:xfrm>
+                      <a:prstGeom prst="rect">
+                        <a:avLst/>
+                      </a:prstGeom>
+                      <a:noFill/>
+                      <a:ln>
+                        <a:noFill/>
+                      </a:ln>
+                    </pic:spPr>
+                  </pic:pic>
+                </a:graphicData>
+              </a:graphic>
+            </wp:inline>
+          </w:drawing>
+        </w:r>
+      </w:ins>
+    </w:p>
+    <w:p>
+      <w:pPr>
+        <w:rPr>
+          <w:ins w:id="259" w:author="董士崇" w:date="2021-05-18T15:03:00Z"/>
+        </w:rPr>
+      </w:pPr>
+    </w:p>
+    <w:p>
+      <w:pPr>
+        <w:rPr>
+          <w:ins w:id="260" w:author="董士崇" w:date="2021-05-18T15:03:00Z"/>
+          <w:rFonts w:hint="eastAsia"/>
+        </w:rPr>
+      </w:pPr>
+    </w:p>
+    <w:p>
+      <w:pPr>
+        <w:rPr>
+          <w:del w:id="261" w:author="董士崇" w:date="2021-03-30T16:38:00Z"/>
+        </w:rPr>
+      </w:pPr>
+    </w:p>
+    <w:p>
+      <w:pPr>
+        <w:rPr>
+          <w:del w:id="262" w:author="董士崇" w:date="2021-03-30T16:38:00Z"/>
           <w:b/>
           <w:bCs/>
         </w:rPr>
       </w:pPr>
-      <w:del w:id="221" w:author="董士崇" w:date="2021-03-30T16:38:00Z">
+      <w:del w:id="263" w:author="董士崇" w:date="2021-03-30T16:38:00Z">
         <w:r>
           <w:rPr>
             <w:rFonts w:hint="eastAsia"/>
@@ -2267,11 +2739,11 @@
     <w:p>
       <w:pPr>
         <w:rPr>
-          <w:del w:id="222" w:author="董士崇" w:date="2021-03-30T16:38:00Z"/>
+          <w:del w:id="264" w:author="董士崇" w:date="2021-03-30T16:38:00Z"/>
           <w:bCs/>
         </w:rPr>
       </w:pPr>
-      <w:del w:id="223" w:author="董士崇" w:date="2021-03-30T16:38:00Z">
+      <w:del w:id="265" w:author="董士崇" w:date="2021-03-30T16:38:00Z">
         <w:r>
           <w:rPr>
             <w:rFonts w:hint="eastAsia"/>
@@ -2290,11 +2762,11 @@
         </w:numPr>
         <w:ind w:firstLineChars="0"/>
         <w:rPr>
-          <w:del w:id="224" w:author="董士崇" w:date="2021-03-30T16:38:00Z"/>
+          <w:del w:id="266" w:author="董士崇" w:date="2021-03-30T16:38:00Z"/>
           <w:bCs/>
         </w:rPr>
       </w:pPr>
-      <w:del w:id="225" w:author="董士崇" w:date="2021-03-30T16:38:00Z">
+      <w:del w:id="267" w:author="董士崇" w:date="2021-03-30T16:38:00Z">
         <w:r>
           <w:rPr>
             <w:rFonts w:hint="eastAsia"/>
@@ -2346,12 +2818,12 @@
         </w:numPr>
         <w:ind w:firstLineChars="0"/>
         <w:rPr>
-          <w:del w:id="226" w:author="董士崇" w:date="2021-03-11T13:29:00Z"/>
+          <w:del w:id="268" w:author="董士崇" w:date="2021-03-11T13:29:00Z"/>
           <w:b/>
           <w:color w:val="FF0000"/>
         </w:rPr>
       </w:pPr>
-      <w:del w:id="227" w:author="董士崇" w:date="2021-03-11T13:29:00Z">
+      <w:del w:id="269" w:author="董士崇" w:date="2021-03-11T13:29:00Z">
         <w:r>
           <w:rPr>
             <w:rFonts w:hint="eastAsia"/>
@@ -2361,7 +2833,7 @@
           <w:delText>空间</w:delText>
         </w:r>
       </w:del>
-      <w:del w:id="228" w:author="董士崇" w:date="2021-02-20T13:17:00Z">
+      <w:del w:id="270" w:author="董士崇" w:date="2021-02-20T13:17:00Z">
         <w:r>
           <w:rPr>
             <w:rFonts w:hint="eastAsia"/>
@@ -2371,7 +2843,7 @@
           <w:delText>的联通</w:delText>
         </w:r>
       </w:del>
-      <w:del w:id="229" w:author="董士崇" w:date="2021-03-11T13:29:00Z">
+      <w:del w:id="271" w:author="董士崇" w:date="2021-03-11T13:29:00Z">
         <w:r>
           <w:rPr>
             <w:rFonts w:hint="eastAsia"/>
@@ -2407,12 +2879,12 @@
         </w:numPr>
         <w:ind w:firstLineChars="0"/>
         <w:rPr>
-          <w:del w:id="230" w:author="董士崇" w:date="2021-03-30T16:38:00Z"/>
+          <w:del w:id="272" w:author="董士崇" w:date="2021-03-30T16:38:00Z"/>
           <w:b/>
           <w:color w:val="FF0000"/>
         </w:rPr>
       </w:pPr>
-      <w:del w:id="231" w:author="董士崇" w:date="2021-03-30T16:38:00Z">
+      <w:del w:id="273" w:author="董士崇" w:date="2021-03-30T16:38:00Z">
         <w:r>
           <w:rPr>
             <w:rFonts w:hint="eastAsia"/>
@@ -2447,10 +2919,10 @@
         </w:numPr>
         <w:ind w:firstLineChars="0"/>
         <w:rPr>
-          <w:del w:id="232" w:author="董士崇" w:date="2021-03-30T16:38:00Z"/>
-        </w:rPr>
-      </w:pPr>
-      <w:del w:id="233" w:author="董士崇" w:date="2021-03-30T16:38:00Z">
+          <w:del w:id="274" w:author="董士崇" w:date="2021-03-30T16:38:00Z"/>
+        </w:rPr>
+      </w:pPr>
+      <w:del w:id="275" w:author="董士崇" w:date="2021-03-30T16:38:00Z">
         <w:r>
           <w:rPr>
             <w:rFonts w:hint="eastAsia"/>
@@ -2471,7 +2943,7 @@
     <w:p>
       <w:pPr>
         <w:rPr>
-          <w:del w:id="234" w:author="董士崇" w:date="2021-03-30T16:38:00Z"/>
+          <w:del w:id="276" w:author="董士崇" w:date="2021-03-30T16:38:00Z"/>
           <w:bCs/>
         </w:rPr>
       </w:pPr>
@@ -2479,12 +2951,12 @@
     <w:p>
       <w:pPr>
         <w:rPr>
-          <w:del w:id="235" w:author="董士崇" w:date="2021-03-30T16:38:00Z"/>
+          <w:del w:id="277" w:author="董士崇" w:date="2021-03-30T16:38:00Z"/>
           <w:b/>
           <w:bCs/>
         </w:rPr>
       </w:pPr>
-      <w:del w:id="236" w:author="董士崇" w:date="2021-03-30T16:38:00Z">
+      <w:del w:id="278" w:author="董士崇" w:date="2021-03-30T16:38:00Z">
         <w:r>
           <w:rPr>
             <w:rFonts w:hint="eastAsia"/>
@@ -2498,11 +2970,11 @@
     <w:p>
       <w:pPr>
         <w:rPr>
-          <w:del w:id="237" w:author="董士崇" w:date="2021-03-30T16:38:00Z"/>
+          <w:del w:id="279" w:author="董士崇" w:date="2021-03-30T16:38:00Z"/>
           <w:bCs/>
         </w:rPr>
       </w:pPr>
-      <w:del w:id="238" w:author="董士崇" w:date="2021-03-30T16:38:00Z">
+      <w:del w:id="280" w:author="董士崇" w:date="2021-03-30T16:38:00Z">
         <w:r>
           <w:rPr>
             <w:rFonts w:hint="eastAsia"/>
@@ -2549,10 +3021,10 @@
         </w:numPr>
         <w:ind w:firstLineChars="0"/>
         <w:rPr>
-          <w:del w:id="239" w:author="董士崇" w:date="2021-03-30T16:38:00Z"/>
-        </w:rPr>
-      </w:pPr>
-      <w:del w:id="240" w:author="董士崇" w:date="2021-03-30T16:38:00Z">
+          <w:del w:id="281" w:author="董士崇" w:date="2021-03-30T16:38:00Z"/>
+        </w:rPr>
+      </w:pPr>
+      <w:del w:id="282" w:author="董士崇" w:date="2021-03-30T16:38:00Z">
         <w:r>
           <w:rPr>
             <w:rFonts w:hint="eastAsia"/>
@@ -2588,10 +3060,10 @@
         </w:numPr>
         <w:ind w:firstLineChars="0"/>
         <w:rPr>
-          <w:del w:id="241" w:author="董士崇" w:date="2021-03-30T16:38:00Z"/>
-        </w:rPr>
-      </w:pPr>
-      <w:del w:id="242" w:author="董士崇" w:date="2021-03-30T16:38:00Z">
+          <w:del w:id="283" w:author="董士崇" w:date="2021-03-30T16:38:00Z"/>
+        </w:rPr>
+      </w:pPr>
+      <w:del w:id="284" w:author="董士崇" w:date="2021-03-30T16:38:00Z">
         <w:r>
           <w:rPr>
             <w:rFonts w:hint="eastAsia"/>
@@ -2609,10 +3081,10 @@
         </w:numPr>
         <w:ind w:firstLineChars="0"/>
         <w:rPr>
-          <w:del w:id="243" w:author="董士崇" w:date="2021-03-30T16:38:00Z"/>
-        </w:rPr>
-      </w:pPr>
-      <w:del w:id="244" w:author="董士崇" w:date="2021-03-30T16:38:00Z">
+          <w:del w:id="285" w:author="董士崇" w:date="2021-03-30T16:38:00Z"/>
+        </w:rPr>
+      </w:pPr>
+      <w:del w:id="286" w:author="董士崇" w:date="2021-03-30T16:38:00Z">
         <w:r>
           <w:rPr>
             <w:rFonts w:hint="eastAsia"/>
@@ -2630,10 +3102,10 @@
         </w:numPr>
         <w:ind w:firstLineChars="0"/>
         <w:rPr>
-          <w:del w:id="245" w:author="董士崇" w:date="2021-03-30T16:38:00Z"/>
-        </w:rPr>
-      </w:pPr>
-      <w:del w:id="246" w:author="董士崇" w:date="2021-03-30T16:38:00Z">
+          <w:del w:id="287" w:author="董士崇" w:date="2021-03-30T16:38:00Z"/>
+        </w:rPr>
+      </w:pPr>
+      <w:del w:id="288" w:author="董士崇" w:date="2021-03-30T16:38:00Z">
         <w:r>
           <w:rPr>
             <w:rFonts w:hint="eastAsia"/>
@@ -2675,10 +3147,10 @@
         </w:numPr>
         <w:ind w:firstLineChars="0"/>
         <w:rPr>
-          <w:del w:id="247" w:author="董士崇" w:date="2021-03-30T16:38:00Z"/>
-        </w:rPr>
-      </w:pPr>
-      <w:del w:id="248" w:author="董士崇" w:date="2021-03-30T16:38:00Z">
+          <w:del w:id="289" w:author="董士崇" w:date="2021-03-30T16:38:00Z"/>
+        </w:rPr>
+      </w:pPr>
+      <w:del w:id="290" w:author="董士崇" w:date="2021-03-30T16:38:00Z">
         <w:r>
           <w:rPr>
             <w:rFonts w:hint="eastAsia"/>
@@ -2714,10 +3186,10 @@
         </w:numPr>
         <w:ind w:firstLineChars="0"/>
         <w:rPr>
-          <w:del w:id="249" w:author="董士崇" w:date="2021-03-30T16:38:00Z"/>
-        </w:rPr>
-      </w:pPr>
-      <w:del w:id="250" w:author="董士崇" w:date="2021-03-30T16:38:00Z">
+          <w:del w:id="291" w:author="董士崇" w:date="2021-03-30T16:38:00Z"/>
+        </w:rPr>
+      </w:pPr>
+      <w:del w:id="292" w:author="董士崇" w:date="2021-03-30T16:38:00Z">
         <w:r>
           <w:rPr>
             <w:rFonts w:hint="eastAsia"/>
@@ -2731,18 +3203,18 @@
         <w:pStyle w:val="a4"/>
         <w:ind w:left="420" w:firstLineChars="0" w:firstLine="0"/>
         <w:rPr>
-          <w:del w:id="251" w:author="董士崇" w:date="2021-03-30T16:38:00Z"/>
-        </w:rPr>
-      </w:pPr>
-    </w:p>
-    <w:p>
-      <w:pPr>
-        <w:rPr>
-          <w:del w:id="252" w:author="董士崇" w:date="2021-03-30T16:38:00Z"/>
+          <w:del w:id="293" w:author="董士崇" w:date="2021-03-30T16:38:00Z"/>
+        </w:rPr>
+      </w:pPr>
+    </w:p>
+    <w:p>
+      <w:pPr>
+        <w:rPr>
+          <w:del w:id="294" w:author="董士崇" w:date="2021-03-30T16:38:00Z"/>
           <w:b/>
         </w:rPr>
       </w:pPr>
-      <w:del w:id="253" w:author="董士崇" w:date="2021-03-30T16:38:00Z">
+      <w:del w:id="295" w:author="董士崇" w:date="2021-03-30T16:38:00Z">
         <w:r>
           <w:rPr>
             <w:rFonts w:hint="eastAsia"/>
@@ -2762,10 +3234,10 @@
     <w:p>
       <w:pPr>
         <w:rPr>
-          <w:del w:id="254" w:author="董士崇" w:date="2021-03-30T16:38:00Z"/>
-        </w:rPr>
-      </w:pPr>
-      <w:del w:id="255" w:author="董士崇" w:date="2021-03-30T16:38:00Z">
+          <w:del w:id="296" w:author="董士崇" w:date="2021-03-30T16:38:00Z"/>
+        </w:rPr>
+      </w:pPr>
+      <w:del w:id="297" w:author="董士崇" w:date="2021-03-30T16:38:00Z">
         <w:r>
           <w:rPr>
             <w:rFonts w:hint="eastAsia"/>
@@ -2864,11 +3336,11 @@
     <w:p>
       <w:pPr>
         <w:rPr>
-          <w:del w:id="256" w:author="董士崇" w:date="2021-03-30T16:38:00Z"/>
+          <w:del w:id="298" w:author="董士崇" w:date="2021-03-30T16:38:00Z"/>
           <w:b/>
         </w:rPr>
       </w:pPr>
-      <w:del w:id="257" w:author="董士崇" w:date="2021-03-30T16:38:00Z">
+      <w:del w:id="299" w:author="董士崇" w:date="2021-03-30T16:38:00Z">
         <w:r>
           <w:rPr>
             <w:rFonts w:hint="eastAsia"/>
@@ -2901,19 +3373,11 @@
     <w:p>
       <w:pPr>
         <w:rPr>
-          <w:del w:id="258" w:author="董士崇" w:date="2021-03-11T12:56:00Z"/>
-        </w:rPr>
-      </w:pPr>
-    </w:p>
-    <w:p>
-      <w:pPr>
-        <w:rPr>
-          <w:rFonts w:hint="eastAsia"/>
-        </w:rPr>
-      </w:pPr>
-      <w:bookmarkStart w:id="259" w:name="_GoBack"/>
-      <w:bookmarkEnd w:id="259"/>
-    </w:p>
+          <w:del w:id="300" w:author="董士崇" w:date="2021-03-11T12:56:00Z"/>
+        </w:rPr>
+      </w:pPr>
+    </w:p>
+    <w:p/>
     <w:sectPr>
       <w:pgSz w:w="11906" w:h="16838"/>
       <w:pgMar w:top="1440" w:right="1800" w:bottom="1440" w:left="1800" w:header="851" w:footer="992" w:gutter="0"/>
@@ -3976,6 +4440,233 @@
       </w:pPr>
       <w:rPr>
         <w:rFonts w:hint="default"/>
+      </w:rPr>
+    </w:lvl>
+  </w:abstractNum>
+  <w:abstractNum w:abstractNumId="10" w15:restartNumberingAfterBreak="0">
+    <w:nsid w:val="6E173FD2"/>
+    <w:multiLevelType w:val="hybridMultilevel"/>
+    <w:tmpl w:val="00D073DE"/>
+    <w:lvl w:ilvl="0" w:tplc="A97EB356">
+      <w:start w:val="1"/>
+      <w:numFmt w:val="decimal"/>
+      <w:pStyle w:val="1"/>
+      <w:lvlText w:val="%1."/>
+      <w:lvlJc w:val="left"/>
+      <w:pPr>
+        <w:ind w:left="420" w:hanging="420"/>
+      </w:pPr>
+      <w:rPr>
+        <w:rFonts w:hint="default"/>
+      </w:rPr>
+    </w:lvl>
+    <w:lvl w:ilvl="1" w:tplc="04090003">
+      <w:start w:val="1"/>
+      <w:numFmt w:val="bullet"/>
+      <w:lvlText w:val=""/>
+      <w:lvlJc w:val="left"/>
+      <w:pPr>
+        <w:ind w:left="840" w:hanging="420"/>
+      </w:pPr>
+      <w:rPr>
+        <w:rFonts w:ascii="Wingdings" w:hAnsi="Wingdings" w:hint="default"/>
+      </w:rPr>
+    </w:lvl>
+    <w:lvl w:ilvl="2" w:tplc="04090005">
+      <w:start w:val="1"/>
+      <w:numFmt w:val="bullet"/>
+      <w:lvlText w:val=""/>
+      <w:lvlJc w:val="left"/>
+      <w:pPr>
+        <w:ind w:left="1260" w:hanging="420"/>
+      </w:pPr>
+      <w:rPr>
+        <w:rFonts w:ascii="Wingdings" w:hAnsi="Wingdings" w:hint="default"/>
+      </w:rPr>
+    </w:lvl>
+    <w:lvl w:ilvl="3" w:tplc="04090001" w:tentative="1">
+      <w:start w:val="1"/>
+      <w:numFmt w:val="bullet"/>
+      <w:lvlText w:val=""/>
+      <w:lvlJc w:val="left"/>
+      <w:pPr>
+        <w:ind w:left="1680" w:hanging="420"/>
+      </w:pPr>
+      <w:rPr>
+        <w:rFonts w:ascii="Wingdings" w:hAnsi="Wingdings" w:hint="default"/>
+      </w:rPr>
+    </w:lvl>
+    <w:lvl w:ilvl="4" w:tplc="04090003" w:tentative="1">
+      <w:start w:val="1"/>
+      <w:numFmt w:val="bullet"/>
+      <w:lvlText w:val=""/>
+      <w:lvlJc w:val="left"/>
+      <w:pPr>
+        <w:ind w:left="2100" w:hanging="420"/>
+      </w:pPr>
+      <w:rPr>
+        <w:rFonts w:ascii="Wingdings" w:hAnsi="Wingdings" w:hint="default"/>
+      </w:rPr>
+    </w:lvl>
+    <w:lvl w:ilvl="5" w:tplc="04090005" w:tentative="1">
+      <w:start w:val="1"/>
+      <w:numFmt w:val="bullet"/>
+      <w:lvlText w:val=""/>
+      <w:lvlJc w:val="left"/>
+      <w:pPr>
+        <w:ind w:left="2520" w:hanging="420"/>
+      </w:pPr>
+      <w:rPr>
+        <w:rFonts w:ascii="Wingdings" w:hAnsi="Wingdings" w:hint="default"/>
+      </w:rPr>
+    </w:lvl>
+    <w:lvl w:ilvl="6" w:tplc="04090001" w:tentative="1">
+      <w:start w:val="1"/>
+      <w:numFmt w:val="bullet"/>
+      <w:lvlText w:val=""/>
+      <w:lvlJc w:val="left"/>
+      <w:pPr>
+        <w:ind w:left="2940" w:hanging="420"/>
+      </w:pPr>
+      <w:rPr>
+        <w:rFonts w:ascii="Wingdings" w:hAnsi="Wingdings" w:hint="default"/>
+      </w:rPr>
+    </w:lvl>
+    <w:lvl w:ilvl="7" w:tplc="04090003" w:tentative="1">
+      <w:start w:val="1"/>
+      <w:numFmt w:val="bullet"/>
+      <w:lvlText w:val=""/>
+      <w:lvlJc w:val="left"/>
+      <w:pPr>
+        <w:ind w:left="3360" w:hanging="420"/>
+      </w:pPr>
+      <w:rPr>
+        <w:rFonts w:ascii="Wingdings" w:hAnsi="Wingdings" w:hint="default"/>
+      </w:rPr>
+    </w:lvl>
+    <w:lvl w:ilvl="8" w:tplc="04090005" w:tentative="1">
+      <w:start w:val="1"/>
+      <w:numFmt w:val="bullet"/>
+      <w:lvlText w:val=""/>
+      <w:lvlJc w:val="left"/>
+      <w:pPr>
+        <w:ind w:left="3780" w:hanging="420"/>
+      </w:pPr>
+      <w:rPr>
+        <w:rFonts w:ascii="Wingdings" w:hAnsi="Wingdings" w:hint="default"/>
+      </w:rPr>
+    </w:lvl>
+  </w:abstractNum>
+  <w:abstractNum w:abstractNumId="11" w15:restartNumberingAfterBreak="0">
+    <w:nsid w:val="76F20562"/>
+    <w:multiLevelType w:val="hybridMultilevel"/>
+    <w:tmpl w:val="7826D0A6"/>
+    <w:lvl w:ilvl="0" w:tplc="04090001">
+      <w:start w:val="1"/>
+      <w:numFmt w:val="bullet"/>
+      <w:lvlText w:val=""/>
+      <w:lvlJc w:val="left"/>
+      <w:pPr>
+        <w:ind w:left="1260" w:hanging="420"/>
+      </w:pPr>
+      <w:rPr>
+        <w:rFonts w:ascii="Wingdings" w:hAnsi="Wingdings" w:hint="default"/>
+      </w:rPr>
+    </w:lvl>
+    <w:lvl w:ilvl="1" w:tplc="04090003" w:tentative="1">
+      <w:start w:val="1"/>
+      <w:numFmt w:val="bullet"/>
+      <w:lvlText w:val=""/>
+      <w:lvlJc w:val="left"/>
+      <w:pPr>
+        <w:ind w:left="1680" w:hanging="420"/>
+      </w:pPr>
+      <w:rPr>
+        <w:rFonts w:ascii="Wingdings" w:hAnsi="Wingdings" w:hint="default"/>
+      </w:rPr>
+    </w:lvl>
+    <w:lvl w:ilvl="2" w:tplc="04090005" w:tentative="1">
+      <w:start w:val="1"/>
+      <w:numFmt w:val="bullet"/>
+      <w:lvlText w:val=""/>
+      <w:lvlJc w:val="left"/>
+      <w:pPr>
+        <w:ind w:left="2100" w:hanging="420"/>
+      </w:pPr>
+      <w:rPr>
+        <w:rFonts w:ascii="Wingdings" w:hAnsi="Wingdings" w:hint="default"/>
+      </w:rPr>
+    </w:lvl>
+    <w:lvl w:ilvl="3" w:tplc="04090001" w:tentative="1">
+      <w:start w:val="1"/>
+      <w:numFmt w:val="bullet"/>
+      <w:lvlText w:val=""/>
+      <w:lvlJc w:val="left"/>
+      <w:pPr>
+        <w:ind w:left="2520" w:hanging="420"/>
+      </w:pPr>
+      <w:rPr>
+        <w:rFonts w:ascii="Wingdings" w:hAnsi="Wingdings" w:hint="default"/>
+      </w:rPr>
+    </w:lvl>
+    <w:lvl w:ilvl="4" w:tplc="04090003" w:tentative="1">
+      <w:start w:val="1"/>
+      <w:numFmt w:val="bullet"/>
+      <w:lvlText w:val=""/>
+      <w:lvlJc w:val="left"/>
+      <w:pPr>
+        <w:ind w:left="2940" w:hanging="420"/>
+      </w:pPr>
+      <w:rPr>
+        <w:rFonts w:ascii="Wingdings" w:hAnsi="Wingdings" w:hint="default"/>
+      </w:rPr>
+    </w:lvl>
+    <w:lvl w:ilvl="5" w:tplc="04090005" w:tentative="1">
+      <w:start w:val="1"/>
+      <w:numFmt w:val="bullet"/>
+      <w:lvlText w:val=""/>
+      <w:lvlJc w:val="left"/>
+      <w:pPr>
+        <w:ind w:left="3360" w:hanging="420"/>
+      </w:pPr>
+      <w:rPr>
+        <w:rFonts w:ascii="Wingdings" w:hAnsi="Wingdings" w:hint="default"/>
+      </w:rPr>
+    </w:lvl>
+    <w:lvl w:ilvl="6" w:tplc="04090001" w:tentative="1">
+      <w:start w:val="1"/>
+      <w:numFmt w:val="bullet"/>
+      <w:lvlText w:val=""/>
+      <w:lvlJc w:val="left"/>
+      <w:pPr>
+        <w:ind w:left="3780" w:hanging="420"/>
+      </w:pPr>
+      <w:rPr>
+        <w:rFonts w:ascii="Wingdings" w:hAnsi="Wingdings" w:hint="default"/>
+      </w:rPr>
+    </w:lvl>
+    <w:lvl w:ilvl="7" w:tplc="04090003" w:tentative="1">
+      <w:start w:val="1"/>
+      <w:numFmt w:val="bullet"/>
+      <w:lvlText w:val=""/>
+      <w:lvlJc w:val="left"/>
+      <w:pPr>
+        <w:ind w:left="4200" w:hanging="420"/>
+      </w:pPr>
+      <w:rPr>
+        <w:rFonts w:ascii="Wingdings" w:hAnsi="Wingdings" w:hint="default"/>
+      </w:rPr>
+    </w:lvl>
+    <w:lvl w:ilvl="8" w:tplc="04090005" w:tentative="1">
+      <w:start w:val="1"/>
+      <w:numFmt w:val="bullet"/>
+      <w:lvlText w:val=""/>
+      <w:lvlJc w:val="left"/>
+      <w:pPr>
+        <w:ind w:left="4620" w:hanging="420"/>
+      </w:pPr>
+      <w:rPr>
+        <w:rFonts w:ascii="Wingdings" w:hAnsi="Wingdings" w:hint="default"/>
       </w:rPr>
     </w:lvl>
   </w:abstractNum>
@@ -4035,6 +4726,12 @@
     <w:lvlOverride w:ilvl="8">
       <w:startOverride w:val="1"/>
     </w:lvlOverride>
+  </w:num>
+  <w:num w:numId="11">
+    <w:abstractNumId w:val="10"/>
+  </w:num>
+  <w:num w:numId="12">
+    <w:abstractNumId w:val="11"/>
   </w:num>
 </w:numbering>
 </file>
@@ -4528,6 +5225,54 @@
       <w:szCs w:val="24"/>
     </w:rPr>
   </w:style>
+  <w:style w:type="paragraph" w:styleId="4">
+    <w:name w:val="heading 4"/>
+    <w:basedOn w:val="a"/>
+    <w:next w:val="a"/>
+    <w:link w:val="40"/>
+    <w:uiPriority w:val="9"/>
+    <w:unhideWhenUsed/>
+    <w:qFormat/>
+    <w:rsid w:val="003A5FF1"/>
+    <w:pPr>
+      <w:keepNext/>
+      <w:keepLines/>
+      <w:spacing w:before="280" w:after="290" w:line="376" w:lineRule="auto"/>
+      <w:ind w:firstLine="375"/>
+      <w:outlineLvl w:val="3"/>
+    </w:pPr>
+    <w:rPr>
+      <w:rFonts w:asciiTheme="majorHAnsi" w:eastAsiaTheme="majorEastAsia" w:hAnsiTheme="majorHAnsi" w:cstheme="majorBidi"/>
+      <w:b/>
+      <w:bCs/>
+      <w:sz w:val="28"/>
+      <w:szCs w:val="28"/>
+    </w:rPr>
+  </w:style>
+  <w:style w:type="paragraph" w:styleId="5">
+    <w:name w:val="heading 5"/>
+    <w:basedOn w:val="a"/>
+    <w:next w:val="a"/>
+    <w:link w:val="50"/>
+    <w:uiPriority w:val="9"/>
+    <w:unhideWhenUsed/>
+    <w:qFormat/>
+    <w:rsid w:val="003A5FF1"/>
+    <w:pPr>
+      <w:keepNext/>
+      <w:keepLines/>
+      <w:spacing w:before="280" w:after="290" w:line="376" w:lineRule="auto"/>
+      <w:ind w:firstLine="375"/>
+      <w:outlineLvl w:val="4"/>
+    </w:pPr>
+    <w:rPr>
+      <w:rFonts w:ascii="宋体" w:eastAsia="宋体" w:hAnsi="宋体"/>
+      <w:b/>
+      <w:bCs/>
+      <w:sz w:val="28"/>
+      <w:szCs w:val="28"/>
+    </w:rPr>
+  </w:style>
   <w:style w:type="character" w:default="1" w:styleId="a1">
     <w:name w:val="Default Paragraph Font"/>
     <w:uiPriority w:val="1"/>
@@ -4732,6 +5477,34 @@
     <w:rPr>
       <w:color w:val="0563C1" w:themeColor="hyperlink"/>
       <w:u w:val="single"/>
+    </w:rPr>
+  </w:style>
+  <w:style w:type="character" w:customStyle="1" w:styleId="40">
+    <w:name w:val="标题 4 字符"/>
+    <w:basedOn w:val="a1"/>
+    <w:link w:val="4"/>
+    <w:uiPriority w:val="9"/>
+    <w:rsid w:val="003A5FF1"/>
+    <w:rPr>
+      <w:rFonts w:asciiTheme="majorHAnsi" w:eastAsiaTheme="majorEastAsia" w:hAnsiTheme="majorHAnsi" w:cstheme="majorBidi"/>
+      <w:b/>
+      <w:bCs/>
+      <w:sz w:val="28"/>
+      <w:szCs w:val="28"/>
+    </w:rPr>
+  </w:style>
+  <w:style w:type="character" w:customStyle="1" w:styleId="50">
+    <w:name w:val="标题 5 字符"/>
+    <w:basedOn w:val="a1"/>
+    <w:link w:val="5"/>
+    <w:uiPriority w:val="9"/>
+    <w:rsid w:val="003A5FF1"/>
+    <w:rPr>
+      <w:rFonts w:ascii="宋体" w:eastAsia="宋体" w:hAnsi="宋体"/>
+      <w:b/>
+      <w:bCs/>
+      <w:sz w:val="28"/>
+      <w:szCs w:val="28"/>
     </w:rPr>
   </w:style>
 </w:styles>
